--- a/肖茜-15923180271-前端开发工程师.docx
+++ b/肖茜-15923180271-前端开发工程师.docx
@@ -270,6 +270,7 @@
           <w:sz w:val="21"/>
         </w:rPr>
       </w:pPr>
+      <w:proofErr w:type="spellStart"/>
       <w:r>
         <w:rPr>
           <w:rFonts w:ascii="微软雅黑" w:eastAsia="微软雅黑" w:hAnsi="微软雅黑"/>
@@ -284,6 +285,7 @@
         </w:rPr>
         <w:t>ithub</w:t>
       </w:r>
+      <w:proofErr w:type="spellEnd"/>
       <w:r>
         <w:rPr>
           <w:rFonts w:ascii="微软雅黑" w:eastAsia="微软雅黑" w:hAnsi="微软雅黑"/>
@@ -303,7 +305,23 @@
           <w:rFonts w:ascii="微软雅黑" w:eastAsia="微软雅黑" w:hAnsi="微软雅黑"/>
           <w:sz w:val="21"/>
         </w:rPr>
-        <w:t xml:space="preserve">github.com/sminocence    </w:t>
+        <w:t>github.com/</w:t>
+      </w:r>
+      <w:proofErr w:type="spellStart"/>
+      <w:r>
+        <w:rPr>
+          <w:rFonts w:ascii="微软雅黑" w:eastAsia="微软雅黑" w:hAnsi="微软雅黑"/>
+          <w:sz w:val="21"/>
+        </w:rPr>
+        <w:t>sminocence</w:t>
+      </w:r>
+      <w:proofErr w:type="spellEnd"/>
+      <w:r>
+        <w:rPr>
+          <w:rFonts w:ascii="微软雅黑" w:eastAsia="微软雅黑" w:hAnsi="微软雅黑"/>
+          <w:sz w:val="21"/>
+        </w:rPr>
+        <w:t xml:space="preserve">    </w:t>
       </w:r>
       <w:r>
         <w:rPr>
@@ -539,7 +557,6 @@
         <w:spacing w:line="382" w:lineRule="exact"/>
         <w:ind w:left="140" w:firstLine="0"/>
         <w:rPr>
-          <w:rFonts w:hint="eastAsia"/>
           <w:lang w:eastAsia="zh-CN"/>
         </w:rPr>
       </w:pPr>
@@ -799,7 +816,6 @@
         <w:spacing w:line="380" w:lineRule="exact"/>
         <w:ind w:left="140" w:firstLine="0"/>
         <w:rPr>
-          <w:rFonts w:hint="eastAsia"/>
           <w:color w:val="767171"/>
           <w:spacing w:val="-6"/>
           <w:szCs w:val="22"/>
@@ -1165,7 +1181,19 @@
           <w:szCs w:val="22"/>
           <w:lang w:eastAsia="zh-CN"/>
         </w:rPr>
-        <w:t>熟悉 HTML5 + CSS3 新特性并能较好地应用，对性能优化、模块加载、前端工程化、前端安全有一定的了解和思考</w:t>
+        <w:t>熟悉 HTML5 + CSS3 新特性并能较好地应用，对性能优化、模块加载、前</w:t>
+      </w:r>
+      <w:bookmarkStart w:id="0" w:name="_GoBack"/>
+      <w:bookmarkEnd w:id="0"/>
+      <w:r>
+        <w:rPr>
+          <w:color w:val="767171"/>
+          <w:spacing w:val="-6"/>
+          <w:sz w:val="21"/>
+          <w:szCs w:val="22"/>
+          <w:lang w:eastAsia="zh-CN"/>
+        </w:rPr>
+        <w:t>端工程化、前端安全有一定的了解和思考</w:t>
       </w:r>
       <w:r>
         <w:rPr>
@@ -1237,7 +1265,29 @@
           <w:szCs w:val="22"/>
           <w:lang w:eastAsia="zh-CN"/>
         </w:rPr>
-        <w:t>熟悉 Vue 及相关生态，了解 Vue3.0，掌握组件化开发并有相关实践，了解 React 技术栈并有使用经验</w:t>
+        <w:t xml:space="preserve">熟悉 </w:t>
+      </w:r>
+      <w:proofErr w:type="spellStart"/>
+      <w:r>
+        <w:rPr>
+          <w:color w:val="767171"/>
+          <w:spacing w:val="-6"/>
+          <w:sz w:val="21"/>
+          <w:szCs w:val="22"/>
+          <w:lang w:eastAsia="zh-CN"/>
+        </w:rPr>
+        <w:t>Vue</w:t>
+      </w:r>
+      <w:proofErr w:type="spellEnd"/>
+      <w:r>
+        <w:rPr>
+          <w:color w:val="767171"/>
+          <w:spacing w:val="-6"/>
+          <w:sz w:val="21"/>
+          <w:szCs w:val="22"/>
+          <w:lang w:eastAsia="zh-CN"/>
+        </w:rPr>
+        <w:t xml:space="preserve"> 及相关生态，了解 Vue3.0，掌握组件化开发并有相关实践，了解 React 技术栈并有使用经验</w:t>
       </w:r>
     </w:p>
     <w:p>
@@ -1269,8 +1319,64 @@
           <w:szCs w:val="22"/>
           <w:lang w:eastAsia="zh-CN"/>
         </w:rPr>
-        <w:t>掌握主流工具库使用，如 jQuery、ElementUI、Echarts、Axios</w:t>
-      </w:r>
+        <w:t>掌握主流工具库使用，如 jQuery、</w:t>
+      </w:r>
+      <w:proofErr w:type="spellStart"/>
+      <w:r>
+        <w:rPr>
+          <w:color w:val="767171"/>
+          <w:spacing w:val="-6"/>
+          <w:sz w:val="21"/>
+          <w:szCs w:val="22"/>
+          <w:lang w:eastAsia="zh-CN"/>
+        </w:rPr>
+        <w:t>ElementUI</w:t>
+      </w:r>
+      <w:proofErr w:type="spellEnd"/>
+      <w:r>
+        <w:rPr>
+          <w:color w:val="767171"/>
+          <w:spacing w:val="-6"/>
+          <w:sz w:val="21"/>
+          <w:szCs w:val="22"/>
+          <w:lang w:eastAsia="zh-CN"/>
+        </w:rPr>
+        <w:t>、</w:t>
+      </w:r>
+      <w:proofErr w:type="spellStart"/>
+      <w:r>
+        <w:rPr>
+          <w:color w:val="767171"/>
+          <w:spacing w:val="-6"/>
+          <w:sz w:val="21"/>
+          <w:szCs w:val="22"/>
+          <w:lang w:eastAsia="zh-CN"/>
+        </w:rPr>
+        <w:t>Echarts</w:t>
+      </w:r>
+      <w:proofErr w:type="spellEnd"/>
+      <w:r>
+        <w:rPr>
+          <w:color w:val="767171"/>
+          <w:spacing w:val="-6"/>
+          <w:sz w:val="21"/>
+          <w:szCs w:val="22"/>
+          <w:lang w:eastAsia="zh-CN"/>
+        </w:rPr>
+        <w:t>、</w:t>
+      </w:r>
+      <w:proofErr w:type="spellStart"/>
+      <w:r>
+        <w:rPr>
+          <w:color w:val="767171"/>
+          <w:spacing w:val="-6"/>
+          <w:sz w:val="21"/>
+          <w:szCs w:val="22"/>
+          <w:lang w:eastAsia="zh-CN"/>
+        </w:rPr>
+        <w:t>Axios</w:t>
+      </w:r>
+      <w:proofErr w:type="spellEnd"/>
     </w:p>
     <w:p>
       <w:pPr>
@@ -1673,7 +1779,6 @@
         <w:spacing w:line="367" w:lineRule="exact"/>
         <w:ind w:left="0" w:firstLineChars="250" w:firstLine="525"/>
         <w:rPr>
-          <w:rFonts w:hint="eastAsia"/>
           <w:bCs/>
           <w:lang w:eastAsia="zh-CN"/>
         </w:rPr>
@@ -1724,10 +1829,17 @@
       </w:r>
       <w:r>
         <w:rPr>
-          <w:b/>
           <w:bCs/>
           <w:lang w:eastAsia="zh-CN"/>
         </w:rPr>
+        <w:t xml:space="preserve">                      </w:t>
+      </w:r>
+      <w:r>
+        <w:rPr>
+          <w:b/>
+          <w:bCs/>
+          <w:lang w:eastAsia="zh-CN"/>
+        </w:rPr>
         <w:t>2022.3-</w:t>
       </w:r>
       <w:r>
@@ -1760,6 +1872,13 @@
           <w:lang w:eastAsia="zh-CN"/>
         </w:rPr>
         <w:t xml:space="preserve">         </w:t>
+      </w:r>
+      <w:r>
+        <w:rPr>
+          <w:bCs/>
+          <w:lang w:eastAsia="zh-CN"/>
+        </w:rPr>
+        <w:t xml:space="preserve">                                </w:t>
       </w:r>
       <w:r>
         <w:rPr>
@@ -1794,7 +1913,6 @@
         <w:ind w:right="98"/>
         <w:jc w:val="both"/>
         <w:rPr>
-          <w:rFonts w:hint="eastAsia"/>
           <w:color w:val="767171"/>
           <w:spacing w:val="-6"/>
           <w:sz w:val="21"/>
@@ -1863,19 +1981,7 @@
           <w:szCs w:val="22"/>
           <w:lang w:eastAsia="zh-CN"/>
         </w:rPr>
-        <w:t>广告投放项目管理流程，统一由项目</w:t>
-      </w:r>
-      <w:bookmarkStart w:id="0" w:name="_GoBack"/>
-      <w:bookmarkEnd w:id="0"/>
-      <w:r>
-        <w:rPr>
-          <w:color w:val="767171"/>
-          <w:spacing w:val="-6"/>
-          <w:sz w:val="21"/>
-          <w:szCs w:val="22"/>
-          <w:lang w:eastAsia="zh-CN"/>
-        </w:rPr>
-        <w:t>管控系统提供数据及预算拆分，项目信息不需要再进行手动填写及预算二次拆分</w:t>
+        <w:t>广告投放项目管理流程，统一由项目管控系统提供数据及预算拆分，项目信息不需要再进行手动填写及预算二次拆分</w:t>
       </w:r>
       <w:r>
         <w:rPr>
@@ -1958,6 +2064,7 @@
         </w:rPr>
         <w:t xml:space="preserve"> </w:t>
       </w:r>
+      <w:proofErr w:type="spellStart"/>
       <w:r>
         <w:rPr>
           <w:color w:val="767171"/>
@@ -1968,6 +2075,7 @@
         </w:rPr>
         <w:t>Vuex</w:t>
       </w:r>
+      <w:proofErr w:type="spellEnd"/>
       <w:r>
         <w:rPr>
           <w:color w:val="767171"/>
@@ -1996,15 +2104,27 @@
         </w:rPr>
         <w:t xml:space="preserve"> </w:t>
       </w:r>
-      <w:r>
-        <w:rPr>
-          <w:color w:val="767171"/>
-          <w:spacing w:val="-6"/>
-          <w:sz w:val="21"/>
-          <w:szCs w:val="22"/>
-          <w:lang w:eastAsia="zh-CN"/>
-        </w:rPr>
-        <w:t>Vue-Router</w:t>
+      <w:proofErr w:type="spellStart"/>
+      <w:r>
+        <w:rPr>
+          <w:color w:val="767171"/>
+          <w:spacing w:val="-6"/>
+          <w:sz w:val="21"/>
+          <w:szCs w:val="22"/>
+          <w:lang w:eastAsia="zh-CN"/>
+        </w:rPr>
+        <w:t>Vue</w:t>
+      </w:r>
+      <w:proofErr w:type="spellEnd"/>
+      <w:r>
+        <w:rPr>
+          <w:color w:val="767171"/>
+          <w:spacing w:val="-6"/>
+          <w:sz w:val="21"/>
+          <w:szCs w:val="22"/>
+          <w:lang w:eastAsia="zh-CN"/>
+        </w:rPr>
+        <w:t>-Router</w:t>
       </w:r>
       <w:r>
         <w:rPr>
@@ -2034,6 +2154,7 @@
         </w:rPr>
         <w:t xml:space="preserve"> </w:t>
       </w:r>
+      <w:proofErr w:type="spellStart"/>
       <w:r>
         <w:rPr>
           <w:color w:val="767171"/>
@@ -2044,6 +2165,7 @@
         </w:rPr>
         <w:t>ElementUI</w:t>
       </w:r>
+      <w:proofErr w:type="spellEnd"/>
       <w:r>
         <w:rPr>
           <w:color w:val="767171"/>
@@ -2642,26 +2764,56 @@
         <w:rPr>
           <w:lang w:eastAsia="zh-CN"/>
         </w:rPr>
+        <w:t xml:space="preserve">         </w:t>
+      </w:r>
+      <w:r>
+        <w:rPr>
+          <w:lang w:eastAsia="zh-CN"/>
+        </w:rPr>
+        <w:t xml:space="preserve">                     </w:t>
+      </w:r>
+      <w:r>
+        <w:rPr>
+          <w:lang w:eastAsia="zh-CN"/>
+        </w:rPr>
+        <w:t xml:space="preserve"> </w:t>
+      </w:r>
+      <w:r>
+        <w:rPr>
+          <w:lang w:eastAsia="zh-CN"/>
+        </w:rPr>
+        <w:t xml:space="preserve"> </w:t>
+      </w:r>
+      <w:r>
+        <w:rPr>
+          <w:b/>
+          <w:lang w:eastAsia="zh-CN"/>
+        </w:rPr>
+        <w:t>2018.7-</w:t>
+      </w:r>
+      <w:r>
+        <w:rPr>
+          <w:rFonts w:hint="eastAsia"/>
+          <w:b/>
+          <w:lang w:eastAsia="zh-CN"/>
+        </w:rPr>
+        <w:t xml:space="preserve">至今 </w:t>
+      </w:r>
+      <w:r>
+        <w:rPr>
+          <w:b/>
+          <w:lang w:eastAsia="zh-CN"/>
+        </w:rPr>
+        <w:t xml:space="preserve"> </w:t>
+      </w:r>
+      <w:r>
+        <w:rPr>
+          <w:lang w:eastAsia="zh-CN"/>
+        </w:rPr>
         <w:t xml:space="preserve">          </w:t>
       </w:r>
       <w:r>
         <w:rPr>
-          <w:b/>
-          <w:lang w:eastAsia="zh-CN"/>
-        </w:rPr>
-        <w:t>2018.7-</w:t>
-      </w:r>
-      <w:r>
-        <w:rPr>
-          <w:rFonts w:hint="eastAsia"/>
-          <w:b/>
-          <w:lang w:eastAsia="zh-CN"/>
-        </w:rPr>
-        <w:t xml:space="preserve">至今 </w:t>
-      </w:r>
-      <w:r>
-        <w:rPr>
-          <w:b/>
           <w:lang w:eastAsia="zh-CN"/>
         </w:rPr>
         <w:t xml:space="preserve"> </w:t>
@@ -2670,37 +2822,31 @@
         <w:rPr>
           <w:lang w:eastAsia="zh-CN"/>
         </w:rPr>
-        <w:t xml:space="preserve">          </w:t>
-      </w:r>
-      <w:r>
-        <w:rPr>
-          <w:lang w:eastAsia="zh-CN"/>
-        </w:rPr>
         <w:t xml:space="preserve"> </w:t>
       </w:r>
       <w:r>
         <w:rPr>
           <w:lang w:eastAsia="zh-CN"/>
         </w:rPr>
+        <w:t xml:space="preserve">        </w:t>
+      </w:r>
+      <w:r>
+        <w:rPr>
+          <w:lang w:eastAsia="zh-CN"/>
+        </w:rPr>
         <w:t xml:space="preserve"> </w:t>
       </w:r>
       <w:r>
         <w:rPr>
           <w:lang w:eastAsia="zh-CN"/>
         </w:rPr>
-        <w:t xml:space="preserve">        </w:t>
-      </w:r>
-      <w:r>
-        <w:rPr>
-          <w:lang w:eastAsia="zh-CN"/>
-        </w:rPr>
         <w:t xml:space="preserve"> </w:t>
       </w:r>
       <w:r>
         <w:rPr>
           <w:lang w:eastAsia="zh-CN"/>
         </w:rPr>
-        <w:t xml:space="preserve"> </w:t>
+        <w:t xml:space="preserve">                                </w:t>
       </w:r>
       <w:r>
         <w:rPr>
@@ -2904,15 +3050,27 @@
         </w:rPr>
         <w:t xml:space="preserve"> </w:t>
       </w:r>
-      <w:r>
-        <w:rPr>
-          <w:color w:val="767171"/>
-          <w:spacing w:val="-6"/>
-          <w:sz w:val="21"/>
-          <w:szCs w:val="22"/>
-          <w:lang w:eastAsia="zh-CN"/>
-        </w:rPr>
-        <w:t>Fiskit（基于 FIS 的纯前端脚手架工具）</w:t>
+      <w:proofErr w:type="spellStart"/>
+      <w:r>
+        <w:rPr>
+          <w:color w:val="767171"/>
+          <w:spacing w:val="-6"/>
+          <w:sz w:val="21"/>
+          <w:szCs w:val="22"/>
+          <w:lang w:eastAsia="zh-CN"/>
+        </w:rPr>
+        <w:t>Fiskit</w:t>
+      </w:r>
+      <w:proofErr w:type="spellEnd"/>
+      <w:r>
+        <w:rPr>
+          <w:color w:val="767171"/>
+          <w:spacing w:val="-6"/>
+          <w:sz w:val="21"/>
+          <w:szCs w:val="22"/>
+          <w:lang w:eastAsia="zh-CN"/>
+        </w:rPr>
+        <w:t>（基于 FIS 的纯前端脚手架工具）</w:t>
       </w:r>
       <w:r>
         <w:rPr>
@@ -3000,6 +3158,7 @@
         </w:rPr>
         <w:t xml:space="preserve"> </w:t>
       </w:r>
+      <w:proofErr w:type="spellStart"/>
       <w:r>
         <w:rPr>
           <w:color w:val="767171"/>
@@ -3010,6 +3169,7 @@
         </w:rPr>
         <w:t>Vuex</w:t>
       </w:r>
+      <w:proofErr w:type="spellEnd"/>
       <w:r>
         <w:rPr>
           <w:color w:val="767171"/>
@@ -3038,15 +3198,27 @@
         </w:rPr>
         <w:t xml:space="preserve"> </w:t>
       </w:r>
-      <w:r>
-        <w:rPr>
-          <w:color w:val="767171"/>
-          <w:spacing w:val="-6"/>
-          <w:sz w:val="21"/>
-          <w:szCs w:val="22"/>
-          <w:lang w:eastAsia="zh-CN"/>
-        </w:rPr>
-        <w:t>Vue-Router</w:t>
+      <w:proofErr w:type="spellStart"/>
+      <w:r>
+        <w:rPr>
+          <w:color w:val="767171"/>
+          <w:spacing w:val="-6"/>
+          <w:sz w:val="21"/>
+          <w:szCs w:val="22"/>
+          <w:lang w:eastAsia="zh-CN"/>
+        </w:rPr>
+        <w:t>Vue</w:t>
+      </w:r>
+      <w:proofErr w:type="spellEnd"/>
+      <w:r>
+        <w:rPr>
+          <w:color w:val="767171"/>
+          <w:spacing w:val="-6"/>
+          <w:sz w:val="21"/>
+          <w:szCs w:val="22"/>
+          <w:lang w:eastAsia="zh-CN"/>
+        </w:rPr>
+        <w:t>-Router</w:t>
       </w:r>
       <w:r>
         <w:rPr>
@@ -3076,6 +3248,7 @@
         </w:rPr>
         <w:t xml:space="preserve"> </w:t>
       </w:r>
+      <w:proofErr w:type="spellStart"/>
       <w:r>
         <w:rPr>
           <w:color w:val="767171"/>
@@ -3086,6 +3259,7 @@
         </w:rPr>
         <w:t>ElementUI</w:t>
       </w:r>
+      <w:proofErr w:type="spellEnd"/>
       <w:r>
         <w:rPr>
           <w:color w:val="767171"/>
@@ -3114,6 +3288,7 @@
         </w:rPr>
         <w:t xml:space="preserve"> </w:t>
       </w:r>
+      <w:proofErr w:type="spellStart"/>
       <w:r>
         <w:rPr>
           <w:color w:val="767171"/>
@@ -3124,6 +3299,7 @@
         </w:rPr>
         <w:t>Vue</w:t>
       </w:r>
+      <w:proofErr w:type="spellEnd"/>
       <w:r>
         <w:rPr>
           <w:color w:val="767171"/>
@@ -3196,8 +3372,8 @@
         <w:tabs>
           <w:tab w:val="left" w:pos="980"/>
         </w:tabs>
-        <w:spacing w:before="6" w:line="223" w:lineRule="auto"/>
-        <w:ind w:right="98"/>
+        <w:spacing w:before="6"/>
+        <w:ind w:left="561" w:right="96" w:firstLine="0"/>
         <w:jc w:val="both"/>
         <w:rPr>
           <w:color w:val="000000" w:themeColor="text1"/>
@@ -3227,7 +3403,7 @@
           <w:tab w:val="left" w:pos="980"/>
         </w:tabs>
         <w:spacing w:before="6" w:line="223" w:lineRule="auto"/>
-        <w:ind w:right="98"/>
+        <w:ind w:left="561" w:right="96" w:firstLine="57"/>
         <w:jc w:val="both"/>
         <w:rPr>
           <w:color w:val="767171"/>
@@ -3375,7 +3551,7 @@
           <w:tab w:val="left" w:pos="980"/>
         </w:tabs>
         <w:spacing w:before="6" w:line="223" w:lineRule="auto"/>
-        <w:ind w:right="98"/>
+        <w:ind w:left="561" w:right="96" w:firstLine="57"/>
         <w:jc w:val="both"/>
         <w:rPr>
           <w:color w:val="767171"/>
@@ -3498,8 +3674,19 @@
           <w:sz w:val="21"/>
           <w:lang w:eastAsia="zh-CN"/>
         </w:rPr>
-        <w:t>基于 Vue</w:t>
-      </w:r>
+        <w:t xml:space="preserve">基于 </w:t>
+      </w:r>
+      <w:proofErr w:type="spellStart"/>
+      <w:r>
+        <w:rPr>
+          <w:color w:val="767171"/>
+          <w:spacing w:val="-6"/>
+          <w:sz w:val="21"/>
+          <w:lang w:eastAsia="zh-CN"/>
+        </w:rPr>
+        <w:t>Vue</w:t>
+      </w:r>
+      <w:proofErr w:type="spellEnd"/>
       <w:r>
         <w:rPr>
           <w:color w:val="767171"/>
@@ -3553,7 +3740,27 @@
           <w:sz w:val="21"/>
           <w:lang w:eastAsia="zh-CN"/>
         </w:rPr>
-        <w:t>下，通过 Vue.$mount</w:t>
+        <w:t xml:space="preserve">下，通过 </w:t>
+      </w:r>
+      <w:proofErr w:type="spellStart"/>
+      <w:r>
+        <w:rPr>
+          <w:color w:val="767171"/>
+          <w:spacing w:val="-6"/>
+          <w:sz w:val="21"/>
+          <w:lang w:eastAsia="zh-CN"/>
+        </w:rPr>
+        <w:t>Vue</w:t>
+      </w:r>
+      <w:proofErr w:type="spellEnd"/>
+      <w:r>
+        <w:rPr>
+          <w:color w:val="767171"/>
+          <w:spacing w:val="-6"/>
+          <w:sz w:val="21"/>
+          <w:lang w:eastAsia="zh-CN"/>
+        </w:rPr>
+        <w:t>.$mount</w:t>
       </w:r>
       <w:r>
         <w:rPr>
@@ -3653,9 +3860,10 @@
           <w:tab w:val="left" w:pos="980"/>
         </w:tabs>
         <w:spacing w:before="6" w:line="223" w:lineRule="auto"/>
-        <w:ind w:right="98"/>
+        <w:ind w:left="561" w:right="96" w:firstLine="57"/>
         <w:jc w:val="both"/>
         <w:rPr>
+          <w:rFonts w:hint="eastAsia"/>
           <w:color w:val="767171"/>
           <w:spacing w:val="-6"/>
           <w:sz w:val="21"/>
@@ -3782,22 +3990,6 @@
         </w:rPr>
         <w:t>好地支持了双十一大促期间的信息流创意投放工作</w:t>
       </w:r>
-    </w:p>
-    <w:p>
-      <w:pPr>
-        <w:tabs>
-          <w:tab w:val="left" w:pos="980"/>
-        </w:tabs>
-        <w:spacing w:before="6" w:line="223" w:lineRule="auto"/>
-        <w:ind w:left="560" w:right="98"/>
-        <w:jc w:val="both"/>
-        <w:rPr>
-          <w:color w:val="767171"/>
-          <w:spacing w:val="-6"/>
-          <w:sz w:val="6"/>
-          <w:szCs w:val="10"/>
-        </w:rPr>
-      </w:pPr>
     </w:p>
     <w:p>
       <w:pPr>
@@ -3809,8 +4001,8 @@
         <w:tabs>
           <w:tab w:val="left" w:pos="980"/>
         </w:tabs>
-        <w:spacing w:before="6" w:line="223" w:lineRule="auto"/>
-        <w:ind w:right="98"/>
+        <w:spacing w:before="6"/>
+        <w:ind w:left="561" w:right="96" w:firstLine="0"/>
         <w:jc w:val="both"/>
         <w:rPr>
           <w:color w:val="000000" w:themeColor="text1"/>
@@ -3878,6 +4070,7 @@
         </w:rPr>
         <w:t>成</w:t>
       </w:r>
+      <w:proofErr w:type="spellStart"/>
       <w:r>
         <w:rPr>
           <w:color w:val="000000" w:themeColor="text1"/>
@@ -3897,6 +4090,7 @@
         </w:rPr>
         <w:t>ue</w:t>
       </w:r>
+      <w:proofErr w:type="spellEnd"/>
     </w:p>
     <w:p>
       <w:pPr>
@@ -3909,7 +4103,7 @@
           <w:tab w:val="left" w:pos="980"/>
         </w:tabs>
         <w:spacing w:before="6" w:line="223" w:lineRule="auto"/>
-        <w:ind w:right="98"/>
+        <w:ind w:left="561" w:right="96" w:firstLine="57"/>
         <w:jc w:val="both"/>
         <w:rPr>
           <w:color w:val="767171"/>
@@ -4091,7 +4285,7 @@
           <w:tab w:val="left" w:pos="980"/>
         </w:tabs>
         <w:spacing w:before="6" w:line="223" w:lineRule="auto"/>
-        <w:ind w:right="98"/>
+        <w:ind w:left="561" w:right="96" w:firstLine="57"/>
         <w:jc w:val="both"/>
         <w:rPr>
           <w:color w:val="767171"/>
@@ -4169,7 +4363,31 @@
           <w:szCs w:val="22"/>
           <w:lang w:eastAsia="zh-CN"/>
         </w:rPr>
-        <w:t>MPA+SPA 渐进式 Vue 升级</w:t>
+        <w:t xml:space="preserve">MPA+SPA 渐进式 </w:t>
+      </w:r>
+      <w:proofErr w:type="spellStart"/>
+      <w:r>
+        <w:rPr>
+          <w:b/>
+          <w:color w:val="000000" w:themeColor="text1"/>
+          <w:spacing w:val="-6"/>
+          <w:sz w:val="21"/>
+          <w:szCs w:val="22"/>
+          <w:lang w:eastAsia="zh-CN"/>
+        </w:rPr>
+        <w:t>Vue</w:t>
+      </w:r>
+      <w:proofErr w:type="spellEnd"/>
+      <w:r>
+        <w:rPr>
+          <w:b/>
+          <w:color w:val="000000" w:themeColor="text1"/>
+          <w:spacing w:val="-6"/>
+          <w:sz w:val="21"/>
+          <w:szCs w:val="22"/>
+          <w:lang w:eastAsia="zh-CN"/>
+        </w:rPr>
+        <w:t xml:space="preserve"> 升级</w:t>
       </w:r>
       <w:r>
         <w:rPr>
@@ -4295,14 +4513,25 @@
         </w:rPr>
         <w:t>、</w:t>
       </w:r>
-      <w:r>
-        <w:rPr>
-          <w:color w:val="767171"/>
-          <w:spacing w:val="-6"/>
-          <w:sz w:val="21"/>
-          <w:lang w:eastAsia="zh-CN"/>
-        </w:rPr>
-        <w:t xml:space="preserve">splitChunks </w:t>
+      <w:proofErr w:type="spellStart"/>
+      <w:r>
+        <w:rPr>
+          <w:color w:val="767171"/>
+          <w:spacing w:val="-6"/>
+          <w:sz w:val="21"/>
+          <w:lang w:eastAsia="zh-CN"/>
+        </w:rPr>
+        <w:t>splitChunks</w:t>
+      </w:r>
+      <w:proofErr w:type="spellEnd"/>
+      <w:r>
+        <w:rPr>
+          <w:color w:val="767171"/>
+          <w:spacing w:val="-6"/>
+          <w:sz w:val="21"/>
+          <w:lang w:eastAsia="zh-CN"/>
+        </w:rPr>
+        <w:t xml:space="preserve"> </w:t>
       </w:r>
       <w:r>
         <w:rPr>
@@ -4358,7 +4587,7 @@
         <w:autoSpaceDE w:val="0"/>
         <w:autoSpaceDN w:val="0"/>
         <w:spacing w:before="6" w:line="223" w:lineRule="auto"/>
-        <w:ind w:right="98"/>
+        <w:ind w:left="561" w:right="96" w:firstLine="57"/>
         <w:jc w:val="both"/>
         <w:rPr>
           <w:color w:val="767171"/>
@@ -4548,8 +4777,8 @@
         <w:tabs>
           <w:tab w:val="left" w:pos="980"/>
         </w:tabs>
-        <w:spacing w:before="6" w:line="223" w:lineRule="auto"/>
-        <w:ind w:right="98"/>
+        <w:spacing w:before="6"/>
+        <w:ind w:left="561" w:right="96" w:firstLine="0"/>
         <w:jc w:val="both"/>
         <w:rPr>
           <w:color w:val="000000" w:themeColor="text1"/>
@@ -4592,7 +4821,7 @@
         <w:autoSpaceDE w:val="0"/>
         <w:autoSpaceDN w:val="0"/>
         <w:spacing w:before="6" w:line="223" w:lineRule="auto"/>
-        <w:ind w:right="98"/>
+        <w:ind w:left="561" w:right="96" w:firstLine="57"/>
         <w:jc w:val="both"/>
         <w:rPr>
           <w:color w:val="767171"/>
@@ -4774,7 +5003,7 @@
         <w:autoSpaceDE w:val="0"/>
         <w:autoSpaceDN w:val="0"/>
         <w:spacing w:before="6" w:line="223" w:lineRule="auto"/>
-        <w:ind w:right="98"/>
+        <w:ind w:left="561" w:right="96" w:firstLine="57"/>
         <w:jc w:val="both"/>
         <w:rPr>
           <w:color w:val="767171"/>
@@ -4932,14 +5161,28 @@
           <w:bCs/>
           <w:lang w:eastAsia="zh-CN"/>
         </w:rPr>
-        <w:t xml:space="preserve">     </w:t>
-      </w:r>
-      <w:r>
-        <w:rPr>
-          <w:b/>
+        <w:t xml:space="preserve">    </w:t>
+      </w:r>
+      <w:r>
+        <w:rPr>
           <w:bCs/>
           <w:lang w:eastAsia="zh-CN"/>
         </w:rPr>
+        <w:t xml:space="preserve">                       </w:t>
+      </w:r>
+      <w:r>
+        <w:rPr>
+          <w:bCs/>
+          <w:lang w:eastAsia="zh-CN"/>
+        </w:rPr>
+        <w:t xml:space="preserve"> </w:t>
+      </w:r>
+      <w:r>
+        <w:rPr>
+          <w:b/>
+          <w:bCs/>
+          <w:lang w:eastAsia="zh-CN"/>
+        </w:rPr>
         <w:t>2021</w:t>
       </w:r>
       <w:r>
@@ -5001,6 +5244,13 @@
           <w:lang w:eastAsia="zh-CN"/>
         </w:rPr>
         <w:t xml:space="preserve"> </w:t>
+      </w:r>
+      <w:r>
+        <w:rPr>
+          <w:bCs/>
+          <w:lang w:eastAsia="zh-CN"/>
+        </w:rPr>
+        <w:t xml:space="preserve">                              </w:t>
       </w:r>
       <w:r>
         <w:rPr>
@@ -5328,6 +5578,7 @@
         </w:rPr>
         <w:t xml:space="preserve"> </w:t>
       </w:r>
+      <w:proofErr w:type="spellStart"/>
       <w:r>
         <w:rPr>
           <w:color w:val="767171"/>
@@ -5338,6 +5589,7 @@
         </w:rPr>
         <w:t>Vuex</w:t>
       </w:r>
+      <w:proofErr w:type="spellEnd"/>
       <w:r>
         <w:rPr>
           <w:color w:val="767171"/>
@@ -5366,15 +5618,27 @@
         </w:rPr>
         <w:t xml:space="preserve"> </w:t>
       </w:r>
-      <w:r>
-        <w:rPr>
-          <w:color w:val="767171"/>
-          <w:spacing w:val="-6"/>
-          <w:sz w:val="21"/>
-          <w:szCs w:val="22"/>
-          <w:lang w:eastAsia="zh-CN"/>
-        </w:rPr>
-        <w:t>Vue-Router</w:t>
+      <w:proofErr w:type="spellStart"/>
+      <w:r>
+        <w:rPr>
+          <w:color w:val="767171"/>
+          <w:spacing w:val="-6"/>
+          <w:sz w:val="21"/>
+          <w:szCs w:val="22"/>
+          <w:lang w:eastAsia="zh-CN"/>
+        </w:rPr>
+        <w:t>Vue</w:t>
+      </w:r>
+      <w:proofErr w:type="spellEnd"/>
+      <w:r>
+        <w:rPr>
+          <w:color w:val="767171"/>
+          <w:spacing w:val="-6"/>
+          <w:sz w:val="21"/>
+          <w:szCs w:val="22"/>
+          <w:lang w:eastAsia="zh-CN"/>
+        </w:rPr>
+        <w:t>-Router</w:t>
       </w:r>
       <w:r>
         <w:rPr>
@@ -5404,6 +5668,7 @@
         </w:rPr>
         <w:t xml:space="preserve"> </w:t>
       </w:r>
+      <w:proofErr w:type="spellStart"/>
       <w:r>
         <w:rPr>
           <w:color w:val="767171"/>
@@ -5414,6 +5679,7 @@
         </w:rPr>
         <w:t>ElementUI</w:t>
       </w:r>
+      <w:proofErr w:type="spellEnd"/>
     </w:p>
     <w:p>
       <w:pPr>
@@ -5578,7 +5844,6 @@
         <w:ind w:right="98"/>
         <w:jc w:val="both"/>
         <w:rPr>
-          <w:rFonts w:hint="eastAsia"/>
           <w:b/>
           <w:color w:val="000000" w:themeColor="text1"/>
           <w:spacing w:val="-6"/>
@@ -5599,8 +5864,7 @@
       </w:r>
       <w:r>
         <w:rPr>
-          <w:b/>
-          <w:color w:val="000000" w:themeColor="text1"/>
+          <w:color w:val="767171"/>
           <w:spacing w:val="-6"/>
           <w:sz w:val="21"/>
           <w:szCs w:val="22"/>
@@ -5611,28 +5875,17 @@
       <w:r>
         <w:rPr>
           <w:rFonts w:hint="eastAsia"/>
-          <w:b/>
-          <w:color w:val="000000" w:themeColor="text1"/>
-          <w:spacing w:val="-6"/>
-          <w:sz w:val="21"/>
-          <w:lang w:eastAsia="zh-CN"/>
-        </w:rPr>
-        <w:t>文件上传</w:t>
-      </w:r>
-      <w:r>
-        <w:rPr>
-          <w:rFonts w:hint="eastAsia"/>
-          <w:color w:val="767171"/>
-          <w:spacing w:val="-6"/>
-          <w:sz w:val="21"/>
-          <w:lang w:eastAsia="zh-CN"/>
-        </w:rPr>
-        <w:t>、</w:t>
-      </w:r>
-      <w:r>
-        <w:rPr>
-          <w:b/>
-          <w:color w:val="000000" w:themeColor="text1"/>
+          <w:color w:val="767171"/>
+          <w:spacing w:val="-6"/>
+          <w:sz w:val="21"/>
+          <w:szCs w:val="22"/>
+          <w:lang w:eastAsia="zh-CN"/>
+        </w:rPr>
+        <w:t>文件上传、</w:t>
+      </w:r>
+      <w:r>
+        <w:rPr>
+          <w:color w:val="767171"/>
           <w:spacing w:val="-6"/>
           <w:sz w:val="21"/>
           <w:szCs w:val="22"/>
@@ -5643,10 +5896,10 @@
       <w:r>
         <w:rPr>
           <w:rFonts w:hint="eastAsia"/>
-          <w:b/>
-          <w:color w:val="000000" w:themeColor="text1"/>
-          <w:spacing w:val="-6"/>
-          <w:sz w:val="21"/>
+          <w:color w:val="767171"/>
+          <w:spacing w:val="-6"/>
+          <w:sz w:val="21"/>
+          <w:szCs w:val="22"/>
           <w:lang w:eastAsia="zh-CN"/>
         </w:rPr>
         <w:t>展示</w:t>
@@ -5844,6 +6097,14 @@
           <w:bCs/>
           <w:lang w:eastAsia="zh-CN"/>
         </w:rPr>
+        <w:t xml:space="preserve">                      </w:t>
+      </w:r>
+      <w:r>
+        <w:rPr>
+          <w:b/>
+          <w:bCs/>
+          <w:lang w:eastAsia="zh-CN"/>
+        </w:rPr>
         <w:t>2019.12-2020.3</w:t>
       </w:r>
       <w:r>
@@ -5861,6 +6122,14 @@
           <w:lang w:eastAsia="zh-CN"/>
         </w:rPr>
         <w:t xml:space="preserve">           </w:t>
+      </w:r>
+      <w:r>
+        <w:rPr>
+          <w:b/>
+          <w:bCs/>
+          <w:lang w:eastAsia="zh-CN"/>
+        </w:rPr>
+        <w:t xml:space="preserve">                               </w:t>
       </w:r>
       <w:r>
         <w:rPr>
@@ -6283,6 +6552,7 @@
         </w:rPr>
         <w:t xml:space="preserve"> + </w:t>
       </w:r>
+      <w:proofErr w:type="spellStart"/>
       <w:r>
         <w:rPr>
           <w:color w:val="767171"/>
@@ -6304,6 +6574,7 @@
         </w:rPr>
         <w:t>t</w:t>
       </w:r>
+      <w:proofErr w:type="spellEnd"/>
       <w:r>
         <w:rPr>
           <w:color w:val="767171"/>
@@ -6409,7 +6680,29 @@
           <w:szCs w:val="22"/>
           <w:lang w:eastAsia="zh-CN"/>
         </w:rPr>
-        <w:t xml:space="preserve">短时间内熟悉掌握 RN、JDReact </w:t>
+        <w:t>短时间内熟悉掌握 RN、</w:t>
+      </w:r>
+      <w:proofErr w:type="spellStart"/>
+      <w:r>
+        <w:rPr>
+          <w:color w:val="767171"/>
+          <w:spacing w:val="-6"/>
+          <w:sz w:val="21"/>
+          <w:szCs w:val="22"/>
+          <w:lang w:eastAsia="zh-CN"/>
+        </w:rPr>
+        <w:t>JDReact</w:t>
+      </w:r>
+      <w:proofErr w:type="spellEnd"/>
+      <w:r>
+        <w:rPr>
+          <w:color w:val="767171"/>
+          <w:spacing w:val="-6"/>
+          <w:sz w:val="21"/>
+          <w:szCs w:val="22"/>
+          <w:lang w:eastAsia="zh-CN"/>
+        </w:rPr>
+        <w:t xml:space="preserve"> </w:t>
       </w:r>
       <w:r>
         <w:rPr>
@@ -6485,8 +6778,7 @@
       </w:r>
       <w:r>
         <w:rPr>
-          <w:b/>
-          <w:color w:val="000000" w:themeColor="text1"/>
+          <w:color w:val="767171"/>
           <w:spacing w:val="-6"/>
           <w:sz w:val="21"/>
           <w:szCs w:val="22"/>
@@ -6496,8 +6788,7 @@
       </w:r>
       <w:r>
         <w:rPr>
-          <w:b/>
-          <w:color w:val="000000" w:themeColor="text1"/>
+          <w:color w:val="767171"/>
           <w:spacing w:val="-6"/>
           <w:sz w:val="21"/>
           <w:szCs w:val="22"/>
@@ -6507,8 +6798,7 @@
       </w:r>
       <w:r>
         <w:rPr>
-          <w:b/>
-          <w:color w:val="000000" w:themeColor="text1"/>
+          <w:color w:val="767171"/>
           <w:spacing w:val="-6"/>
           <w:sz w:val="21"/>
           <w:szCs w:val="22"/>
@@ -6518,8 +6808,7 @@
       </w:r>
       <w:r>
         <w:rPr>
-          <w:b/>
-          <w:color w:val="000000" w:themeColor="text1"/>
+          <w:color w:val="767171"/>
           <w:spacing w:val="-6"/>
           <w:sz w:val="21"/>
           <w:szCs w:val="22"/>
@@ -6549,14 +6838,35 @@
       </w:r>
       <w:r>
         <w:rPr>
-          <w:b/>
-          <w:color w:val="000000" w:themeColor="text1"/>
-          <w:spacing w:val="-6"/>
-          <w:sz w:val="21"/>
-          <w:szCs w:val="22"/>
-          <w:lang w:eastAsia="zh-CN"/>
-        </w:rPr>
-        <w:t xml:space="preserve"> Wenire </w:t>
+          <w:color w:val="767171"/>
+          <w:spacing w:val="-6"/>
+          <w:sz w:val="21"/>
+          <w:szCs w:val="22"/>
+          <w:lang w:eastAsia="zh-CN"/>
+        </w:rPr>
+        <w:t xml:space="preserve"> </w:t>
+      </w:r>
+      <w:proofErr w:type="spellStart"/>
+      <w:r>
+        <w:rPr>
+          <w:color w:val="767171"/>
+          <w:spacing w:val="-6"/>
+          <w:sz w:val="21"/>
+          <w:szCs w:val="22"/>
+          <w:lang w:eastAsia="zh-CN"/>
+        </w:rPr>
+        <w:t>Wenire</w:t>
+      </w:r>
+      <w:proofErr w:type="spellEnd"/>
+      <w:r>
+        <w:rPr>
+          <w:color w:val="767171"/>
+          <w:spacing w:val="-6"/>
+          <w:sz w:val="21"/>
+          <w:szCs w:val="22"/>
+          <w:lang w:eastAsia="zh-CN"/>
+        </w:rPr>
+        <w:t xml:space="preserve"> </w:t>
       </w:r>
       <w:r>
         <w:rPr>
@@ -6744,6 +7054,7 @@
         </w:rPr>
         <w:t>渐进式</w:t>
       </w:r>
+      <w:proofErr w:type="spellStart"/>
       <w:r>
         <w:rPr>
           <w:rFonts w:ascii="微软雅黑" w:eastAsia="微软雅黑" w:hAnsi="微软雅黑" w:cs="微软雅黑"/>
@@ -6764,7 +7075,19 @@
           <w:szCs w:val="22"/>
           <w:lang w:bidi="en-US"/>
         </w:rPr>
-        <w:t>ue升级</w:t>
+        <w:t>ue</w:t>
+      </w:r>
+      <w:proofErr w:type="spellEnd"/>
+      <w:r>
+        <w:rPr>
+          <w:rFonts w:ascii="微软雅黑" w:eastAsia="微软雅黑" w:hAnsi="微软雅黑" w:cs="微软雅黑" w:hint="eastAsia"/>
+          <w:color w:val="767171"/>
+          <w:spacing w:val="-6"/>
+          <w:sz w:val="21"/>
+          <w:szCs w:val="22"/>
+          <w:lang w:bidi="en-US"/>
+        </w:rPr>
+        <w:t>升级</w:t>
       </w:r>
       <w:r>
         <w:rPr>
@@ -6811,7 +7134,7 @@
         <v:path o:extrusionok="f" gradientshapeok="t" o:connecttype="rect"/>
         <o:lock v:ext="edit" aspectratio="t"/>
       </v:shapetype>
-      <v:shape id="_x0000_i1221" type="#_x0000_t75" style="width:100pt;height:100pt;flip:x;visibility:visible;mso-wrap-style:square" o:bullet="t">
+      <v:shape id="_x0000_i1244" type="#_x0000_t75" style="width:100pt;height:100pt;flip:x;visibility:visible;mso-wrap-style:square" o:bullet="t">
         <v:imagedata r:id="rId1" o:title=""/>
       </v:shape>
     </w:pict>
@@ -7433,7 +7756,7 @@
       <w:lvlText w:val=""/>
       <w:lvlJc w:val="left"/>
       <w:pPr>
-        <w:ind w:left="980" w:hanging="420"/>
+        <w:ind w:left="979" w:hanging="420"/>
       </w:pPr>
       <w:rPr>
         <w:rFonts w:ascii="Wingdings" w:hAnsi="Wingdings" w:hint="default"/>
@@ -7445,7 +7768,7 @@
       <w:lvlText w:val=""/>
       <w:lvlJc w:val="left"/>
       <w:pPr>
-        <w:ind w:left="1452" w:hanging="420"/>
+        <w:ind w:left="1451" w:hanging="420"/>
       </w:pPr>
       <w:rPr>
         <w:rFonts w:ascii="Wingdings" w:hAnsi="Wingdings" w:hint="default"/>
@@ -7457,7 +7780,7 @@
       <w:lvlText w:val=""/>
       <w:lvlJc w:val="left"/>
       <w:pPr>
-        <w:ind w:left="1872" w:hanging="420"/>
+        <w:ind w:left="1871" w:hanging="420"/>
       </w:pPr>
       <w:rPr>
         <w:rFonts w:ascii="Wingdings" w:hAnsi="Wingdings" w:hint="default"/>
@@ -7469,7 +7792,7 @@
       <w:lvlText w:val=""/>
       <w:lvlJc w:val="left"/>
       <w:pPr>
-        <w:ind w:left="2292" w:hanging="420"/>
+        <w:ind w:left="2291" w:hanging="420"/>
       </w:pPr>
       <w:rPr>
         <w:rFonts w:ascii="Wingdings" w:hAnsi="Wingdings" w:hint="default"/>
@@ -7481,7 +7804,7 @@
       <w:lvlText w:val=""/>
       <w:lvlJc w:val="left"/>
       <w:pPr>
-        <w:ind w:left="2712" w:hanging="420"/>
+        <w:ind w:left="2711" w:hanging="420"/>
       </w:pPr>
       <w:rPr>
         <w:rFonts w:ascii="Wingdings" w:hAnsi="Wingdings" w:hint="default"/>
@@ -7493,7 +7816,7 @@
       <w:lvlText w:val=""/>
       <w:lvlJc w:val="left"/>
       <w:pPr>
-        <w:ind w:left="3132" w:hanging="420"/>
+        <w:ind w:left="3131" w:hanging="420"/>
       </w:pPr>
       <w:rPr>
         <w:rFonts w:ascii="Wingdings" w:hAnsi="Wingdings" w:hint="default"/>
@@ -7505,7 +7828,7 @@
       <w:lvlText w:val=""/>
       <w:lvlJc w:val="left"/>
       <w:pPr>
-        <w:ind w:left="3552" w:hanging="420"/>
+        <w:ind w:left="3551" w:hanging="420"/>
       </w:pPr>
       <w:rPr>
         <w:rFonts w:ascii="Wingdings" w:hAnsi="Wingdings" w:hint="default"/>
@@ -7517,7 +7840,7 @@
       <w:lvlText w:val=""/>
       <w:lvlJc w:val="left"/>
       <w:pPr>
-        <w:ind w:left="3972" w:hanging="420"/>
+        <w:ind w:left="3971" w:hanging="420"/>
       </w:pPr>
       <w:rPr>
         <w:rFonts w:ascii="Wingdings" w:hAnsi="Wingdings" w:hint="default"/>
@@ -7529,7 +7852,7 @@
       <w:lvlText w:val=""/>
       <w:lvlJc w:val="left"/>
       <w:pPr>
-        <w:ind w:left="4392" w:hanging="420"/>
+        <w:ind w:left="4391" w:hanging="420"/>
       </w:pPr>
       <w:rPr>
         <w:rFonts w:ascii="Wingdings" w:hAnsi="Wingdings" w:hint="default"/>
@@ -8226,6 +8549,7 @@
   <w:style w:type="character" w:default="1" w:styleId="a0">
     <w:name w:val="Default Paragraph Font"/>
     <w:uiPriority w:val="1"/>
+    <w:semiHidden/>
     <w:unhideWhenUsed/>
   </w:style>
   <w:style w:type="table" w:default="1" w:styleId="a1">
@@ -8648,7 +8972,7 @@
 </file>
 
 <file path=customXml/itemProps1.xml><?xml version="1.0" encoding="utf-8"?>
-<ds:datastoreItem xmlns:ds="http://schemas.openxmlformats.org/officeDocument/2006/customXml" ds:itemID="{29BFE446-7C5F-814A-8F23-0214CD91A8E5}">
+<ds:datastoreItem xmlns:ds="http://schemas.openxmlformats.org/officeDocument/2006/customXml" ds:itemID="{3368AB76-6D25-BC43-BFEA-1CFB86BD6424}">
   <ds:schemaRefs>
     <ds:schemaRef ds:uri="http://schemas.openxmlformats.org/officeDocument/2006/bibliography"/>
   </ds:schemaRefs>

--- a/肖茜-15923180271-前端开发工程师.docx
+++ b/肖茜-15923180271-前端开发工程师.docx
@@ -557,48 +557,36 @@
         <w:spacing w:line="382" w:lineRule="exact"/>
         <w:ind w:left="140" w:firstLine="0"/>
         <w:rPr>
-          <w:lang w:eastAsia="zh-CN"/>
-        </w:rPr>
-      </w:pPr>
-      <w:r>
-        <w:rPr>
-          <w:lang w:eastAsia="zh-CN"/>
-        </w:rPr>
-        <w:t>GPA（3.8</w:t>
-      </w:r>
-      <w:r>
-        <w:rPr>
-          <w:lang w:eastAsia="zh-CN"/>
-        </w:rPr>
-        <w:t xml:space="preserve">1 </w:t>
-      </w:r>
-      <w:r>
-        <w:rPr>
-          <w:lang w:eastAsia="zh-CN"/>
-        </w:rPr>
-        <w:t>/</w:t>
-      </w:r>
-      <w:r>
-        <w:rPr>
-          <w:lang w:eastAsia="zh-CN"/>
-        </w:rPr>
-        <w:t xml:space="preserve"> </w:t>
-      </w:r>
-      <w:r>
-        <w:rPr>
-          <w:lang w:eastAsia="zh-CN"/>
-        </w:rPr>
-        <w:t>4.0</w:t>
-      </w:r>
-      <w:r>
-        <w:rPr>
-          <w:rFonts w:hint="eastAsia"/>
+          <w:color w:val="767171"/>
+          <w:spacing w:val="-6"/>
+          <w:szCs w:val="22"/>
+          <w:lang w:eastAsia="zh-CN"/>
+        </w:rPr>
+      </w:pPr>
+      <w:r>
+        <w:rPr>
+          <w:color w:val="767171"/>
+          <w:spacing w:val="-6"/>
+          <w:szCs w:val="22"/>
+          <w:lang w:eastAsia="zh-CN"/>
+        </w:rPr>
+        <w:t>GPA（3.81 / 4.0</w:t>
+      </w:r>
+      <w:r>
+        <w:rPr>
+          <w:rFonts w:hint="eastAsia"/>
+          <w:color w:val="767171"/>
+          <w:spacing w:val="-6"/>
+          <w:szCs w:val="22"/>
           <w:lang w:eastAsia="zh-CN"/>
         </w:rPr>
         <w:t>），</w:t>
       </w:r>
       <w:r>
         <w:rPr>
+          <w:color w:val="767171"/>
+          <w:spacing w:val="-6"/>
+          <w:szCs w:val="22"/>
           <w:lang w:eastAsia="zh-CN"/>
         </w:rPr>
         <w:t>连续 2 年绩点排名第一</w:t>
@@ -606,12 +594,18 @@
       <w:r>
         <w:rPr>
           <w:rFonts w:hint="eastAsia"/>
+          <w:color w:val="767171"/>
+          <w:spacing w:val="-6"/>
+          <w:szCs w:val="22"/>
           <w:lang w:eastAsia="zh-CN"/>
         </w:rPr>
         <w:t>，获得</w:t>
       </w:r>
       <w:r>
         <w:rPr>
+          <w:color w:val="767171"/>
+          <w:spacing w:val="-6"/>
+          <w:szCs w:val="22"/>
           <w:lang w:eastAsia="zh-CN"/>
         </w:rPr>
         <w:t>3 次国家励志奖学金</w:t>
@@ -619,18 +613,27 @@
       <w:r>
         <w:rPr>
           <w:rFonts w:hint="eastAsia"/>
+          <w:color w:val="767171"/>
+          <w:spacing w:val="-6"/>
+          <w:szCs w:val="22"/>
           <w:lang w:eastAsia="zh-CN"/>
         </w:rPr>
         <w:t>、</w:t>
       </w:r>
       <w:r>
         <w:rPr>
+          <w:color w:val="767171"/>
+          <w:spacing w:val="-6"/>
+          <w:szCs w:val="22"/>
           <w:lang w:eastAsia="zh-CN"/>
         </w:rPr>
         <w:t xml:space="preserve">2 </w:t>
       </w:r>
       <w:r>
         <w:rPr>
+          <w:color w:val="767171"/>
+          <w:spacing w:val="-6"/>
+          <w:szCs w:val="22"/>
           <w:lang w:eastAsia="zh-CN"/>
         </w:rPr>
         <w:t>次三好学生</w:t>
@@ -638,6 +641,9 @@
       <w:r>
         <w:rPr>
           <w:rFonts w:hint="eastAsia"/>
+          <w:color w:val="767171"/>
+          <w:spacing w:val="-6"/>
+          <w:szCs w:val="22"/>
           <w:lang w:eastAsia="zh-CN"/>
         </w:rPr>
         <w:t>、优秀心理委员</w:t>
@@ -1181,19 +1187,7 @@
           <w:szCs w:val="22"/>
           <w:lang w:eastAsia="zh-CN"/>
         </w:rPr>
-        <w:t>熟悉 HTML5 + CSS3 新特性并能较好地应用，对性能优化、模块加载、前</w:t>
-      </w:r>
-      <w:bookmarkStart w:id="0" w:name="_GoBack"/>
-      <w:bookmarkEnd w:id="0"/>
-      <w:r>
-        <w:rPr>
-          <w:color w:val="767171"/>
-          <w:spacing w:val="-6"/>
-          <w:sz w:val="21"/>
-          <w:szCs w:val="22"/>
-          <w:lang w:eastAsia="zh-CN"/>
-        </w:rPr>
-        <w:t>端工程化、前端安全有一定的了解和思考</w:t>
+        <w:t>熟悉 HTML5 + CSS3 新特性并能较好地应用，对性能优化、模块加载、前端工程化、前端安全有一定的了解和思考</w:t>
       </w:r>
       <w:r>
         <w:rPr>
@@ -1898,6 +1892,8 @@
         </w:rPr>
         <w:t>负责</w:t>
       </w:r>
+      <w:bookmarkStart w:id="0" w:name="_GoBack"/>
+      <w:bookmarkEnd w:id="0"/>
     </w:p>
     <w:p>
       <w:pPr>
@@ -3863,7 +3859,6 @@
         <w:ind w:left="561" w:right="96" w:firstLine="57"/>
         <w:jc w:val="both"/>
         <w:rPr>
-          <w:rFonts w:hint="eastAsia"/>
           <w:color w:val="767171"/>
           <w:spacing w:val="-6"/>
           <w:sz w:val="21"/>
@@ -7134,7 +7129,7 @@
         <v:path o:extrusionok="f" gradientshapeok="t" o:connecttype="rect"/>
         <o:lock v:ext="edit" aspectratio="t"/>
       </v:shapetype>
-      <v:shape id="_x0000_i1244" type="#_x0000_t75" style="width:100pt;height:100pt;flip:x;visibility:visible;mso-wrap-style:square" o:bullet="t">
+      <v:shape id="_x0000_i1247" type="#_x0000_t75" style="width:100pt;height:100pt;flip:x;visibility:visible;mso-wrap-style:square" o:bullet="t">
         <v:imagedata r:id="rId1" o:title=""/>
       </v:shape>
     </w:pict>
@@ -8972,7 +8967,7 @@
 </file>
 
 <file path=customXml/itemProps1.xml><?xml version="1.0" encoding="utf-8"?>
-<ds:datastoreItem xmlns:ds="http://schemas.openxmlformats.org/officeDocument/2006/customXml" ds:itemID="{3368AB76-6D25-BC43-BFEA-1CFB86BD6424}">
+<ds:datastoreItem xmlns:ds="http://schemas.openxmlformats.org/officeDocument/2006/customXml" ds:itemID="{68C519A8-1EAF-4E4A-A6C1-5C04D3553EF8}">
   <ds:schemaRefs>
     <ds:schemaRef ds:uri="http://schemas.openxmlformats.org/officeDocument/2006/bibliography"/>
   </ds:schemaRefs>
